--- a/NY/NY visuals.docx
+++ b/NY/NY visuals.docx
@@ -61,7 +61,23 @@
       <w:r>
         <w:t>Scatter plot</w:t>
       </w:r>
+      <w:r>
+        <w:t xml:space="preserve"> of Log(Case Increase) vs Date for New York</w:t>
+      </w:r>
     </w:p>
+    <w:p/>
+    <w:p/>
+    <w:p/>
+    <w:p/>
+    <w:p/>
+    <w:p/>
+    <w:p/>
+    <w:p/>
+    <w:p/>
+    <w:p/>
+    <w:p/>
+    <w:p/>
+    <w:p/>
     <w:p/>
     <w:p>
       <w:r>
@@ -242,9 +258,9 @@
         </w:rPr>
         <w:lastRenderedPageBreak/>
         <w:drawing>
-          <wp:inline distT="0" distB="0" distL="0" distR="0" wp14:anchorId="1AEBC7B2" wp14:editId="6258B5C7">
-            <wp:extent cx="3733800" cy="6496050"/>
-            <wp:effectExtent l="0" t="0" r="0" b="0"/>
+          <wp:inline distT="0" distB="0" distL="0" distR="0" wp14:anchorId="1AEBC7B2" wp14:editId="025494A9">
+            <wp:extent cx="3359500" cy="5844845"/>
+            <wp:effectExtent l="0" t="0" r="0" b="3810"/>
             <wp:docPr id="11" name="Picture 11"/>
             <wp:cNvGraphicFramePr>
               <a:graphicFrameLocks xmlns:a="http://schemas.openxmlformats.org/drawingml/2006/main" noChangeAspect="1"/>
@@ -265,7 +281,7 @@
                   <pic:spPr>
                     <a:xfrm>
                       <a:off x="0" y="0"/>
-                      <a:ext cx="3733800" cy="6496050"/>
+                      <a:ext cx="3365599" cy="5855455"/>
                     </a:xfrm>
                     <a:prstGeom prst="rect">
                       <a:avLst/>
@@ -319,12 +335,13 @@
           </wp:inline>
         </w:drawing>
       </w:r>
-      <w:bookmarkStart w:id="0" w:name="_GoBack"/>
-      <w:bookmarkEnd w:id="0"/>
     </w:p>
     <w:p>
       <w:r>
         <w:t>Final Regression</w:t>
+      </w:r>
+      <w:r>
+        <w:t xml:space="preserve"> model</w:t>
       </w:r>
     </w:p>
     <w:p>
@@ -427,7 +444,7 @@
         </w:rPr>
         <w:lastRenderedPageBreak/>
         <w:drawing>
-          <wp:inline distT="0" distB="0" distL="0" distR="0" wp14:anchorId="0F8CD2C9" wp14:editId="287F34B3">
+          <wp:inline distT="0" distB="0" distL="0" distR="0" wp14:anchorId="0F8CD2C9" wp14:editId="69FC2A71">
             <wp:extent cx="4476750" cy="7239000"/>
             <wp:effectExtent l="0" t="0" r="0" b="0"/>
             <wp:docPr id="4" name="Picture 4"/>
@@ -507,6 +524,14 @@
     <w:p>
       <w:r>
         <w:t>Final Arima</w:t>
+      </w:r>
+      <w:r>
+        <w:t xml:space="preserve"> model</w:t>
+      </w:r>
+      <w:bookmarkStart w:id="0" w:name="_GoBack"/>
+      <w:bookmarkEnd w:id="0"/>
+      <w:r>
+        <w:t>. We found that EmergDec, NEBusinessClose, and PublicMask policies impacted New York the most and used this model for prediction.</w:t>
       </w:r>
     </w:p>
     <w:sectPr>
